--- a/.private/docs/Title Proposals/Lin-TEAk - An Online Ordering System and Food Service Application with Thermal-Printed Receipt of Lin-TEAk Milk Tea Shop.docx
+++ b/.private/docs/Title Proposals/Lin-TEAk - An Online Ordering System and Food Service Application with Thermal-Printed Receipt of Lin-TEAk Milk Tea Shop.docx
@@ -22,7 +22,19 @@
             <w:spacing w:line="240" w:lineRule="auto"/>
           </w:pPr>
           <w:r>
-            <w:t>LIN-TEAK: AN ONLINE ORDERING SYSTEM AND FOOD SERVICE APPLICATION WITH THERMAL PRINTED RECEIPT OF LIN-TEAK MILK</w:t>
+            <w:t>LIN</w:t>
+          </w:r>
+          <w:r>
+            <w:t>-</w:t>
+          </w:r>
+          <w:r>
+            <w:t>TEAK: AN ONLINE ORDERING SYSTEM AND FOOD SERVICE APPLICATION WITH THERMAL PRINTED RECEIPT OF LIN</w:t>
+          </w:r>
+          <w:r>
+            <w:t>-</w:t>
+          </w:r>
+          <w:r>
+            <w:t>TEAK MILK</w:t>
           </w:r>
           <w:r>
             <w:t xml:space="preserve"> </w:t>
@@ -230,6 +242,24 @@
       <w:pPr>
         <w:spacing w:line="240" w:lineRule="auto"/>
         <w:jc w:val="center"/>
+      </w:pPr>
+    </w:p>
+    <w:p>
+      <w:pPr>
+        <w:spacing w:line="240" w:lineRule="auto"/>
+        <w:jc w:val="center"/>
+        <w:rPr>
+          <w:b/>
+        </w:rPr>
+      </w:pPr>
+    </w:p>
+    <w:p>
+      <w:pPr>
+        <w:spacing w:line="240" w:lineRule="auto"/>
+        <w:jc w:val="center"/>
+        <w:rPr>
+          <w:b/>
+        </w:rPr>
       </w:pPr>
     </w:p>
     <w:p>
@@ -861,7 +891,7 @@
                 <w:noProof/>
                 <w:webHidden/>
               </w:rPr>
-              <w:t>1</w:t>
+              <w:t>2</w:t>
             </w:r>
             <w:r>
               <w:rPr>
@@ -932,7 +962,7 @@
                 <w:noProof/>
                 <w:webHidden/>
               </w:rPr>
-              <w:t>1</w:t>
+              <w:t>3</w:t>
             </w:r>
             <w:r>
               <w:rPr>
@@ -1003,7 +1033,7 @@
                 <w:noProof/>
                 <w:webHidden/>
               </w:rPr>
-              <w:t>1</w:t>
+              <w:t>3</w:t>
             </w:r>
             <w:r>
               <w:rPr>
@@ -1074,7 +1104,7 @@
                 <w:noProof/>
                 <w:webHidden/>
               </w:rPr>
-              <w:t>1</w:t>
+              <w:t>4</w:t>
             </w:r>
             <w:r>
               <w:rPr>
@@ -1145,7 +1175,7 @@
                 <w:noProof/>
                 <w:webHidden/>
               </w:rPr>
-              <w:t>1</w:t>
+              <w:t>4</w:t>
             </w:r>
             <w:r>
               <w:rPr>
@@ -1216,7 +1246,7 @@
                 <w:noProof/>
                 <w:webHidden/>
               </w:rPr>
-              <w:t>3</w:t>
+              <w:t>6</w:t>
             </w:r>
             <w:r>
               <w:rPr>
@@ -1287,7 +1317,7 @@
                 <w:noProof/>
                 <w:webHidden/>
               </w:rPr>
-              <w:t>4</w:t>
+              <w:t>7</w:t>
             </w:r>
             <w:r>
               <w:rPr>
@@ -1358,7 +1388,7 @@
                 <w:noProof/>
                 <w:webHidden/>
               </w:rPr>
-              <w:t>5</w:t>
+              <w:t>8</w:t>
             </w:r>
             <w:r>
               <w:rPr>
@@ -1376,11 +1406,6 @@
               <w:tab w:val="right" w:leader="dot" w:pos="8296"/>
             </w:tabs>
             <w:spacing w:after="0"/>
-            <w:rPr>
-              <w:rFonts w:asciiTheme="minorHAnsi" w:eastAsiaTheme="minorEastAsia" w:hAnsiTheme="minorHAnsi" w:cstheme="minorBidi"/>
-              <w:noProof/>
-              <w:lang w:val="en-PH" w:eastAsia="en-PH"/>
-            </w:rPr>
           </w:pPr>
           <w:hyperlink w:anchor="_Toc66549894" w:history="1">
             <w:r>
@@ -1430,7 +1455,7 @@
                 <w:noProof/>
                 <w:webHidden/>
               </w:rPr>
-              <w:t>6</w:t>
+              <w:t>10</w:t>
             </w:r>
             <w:r>
               <w:rPr>
@@ -1440,15 +1465,6 @@
               <w:fldChar w:fldCharType="end"/>
             </w:r>
           </w:hyperlink>
-        </w:p>
-        <w:p>
-          <w:pPr>
-            <w:pStyle w:val="TOC2"/>
-            <w:tabs>
-              <w:tab w:val="right" w:leader="dot" w:pos="8296"/>
-            </w:tabs>
-            <w:spacing w:after="0"/>
-          </w:pPr>
           <w:r>
             <w:rPr>
               <w:b/>
@@ -1482,8 +1498,6 @@
           <w:docGrid w:linePitch="360"/>
         </w:sectPr>
       </w:pPr>
-      <w:bookmarkStart w:id="2" w:name="_GoBack"/>
-      <w:bookmarkEnd w:id="2"/>
     </w:p>
     <w:p>
       <w:pPr>
@@ -1503,42 +1517,516 @@
       <w:pPr>
         <w:pStyle w:val="Heading1"/>
       </w:pPr>
-      <w:bookmarkStart w:id="3" w:name="_Toc66549884"/>
+      <w:bookmarkStart w:id="2" w:name="_Toc66549884"/>
       <w:r>
         <w:t>INTRODUCTION</w:t>
       </w:r>
+      <w:bookmarkEnd w:id="2"/>
+    </w:p>
+    <w:p/>
+    <w:p>
+      <w:pPr>
+        <w:pStyle w:val="Heading2"/>
+      </w:pPr>
+      <w:bookmarkStart w:id="3" w:name="_Toc66549885"/>
+      <w:r>
+        <w:t>Background of the Study</w:t>
+      </w:r>
       <w:bookmarkEnd w:id="3"/>
     </w:p>
+    <w:p>
+      <w:pPr>
+        <w:ind w:firstLine="720"/>
+      </w:pPr>
+      <w:r>
+        <w:t>COVID-19 pandemic has severely affected the Philippines, the community, our greatest resource was paralyzed</w:t>
+      </w:r>
+      <w:r>
+        <w:t>. A</w:t>
+      </w:r>
+      <w:r>
+        <w:t xml:space="preserve">ll face-to-face activities were </w:t>
+      </w:r>
+      <w:proofErr w:type="gramStart"/>
+      <w:r>
+        <w:t>canceled</w:t>
+      </w:r>
+      <w:proofErr w:type="gramEnd"/>
+      <w:r>
+        <w:t xml:space="preserve"> and the people were locked down in their homes</w:t>
+      </w:r>
+      <w:r>
+        <w:t>. T</w:t>
+      </w:r>
+      <w:r>
+        <w:t xml:space="preserve">he employees had to do their job online, the students had to shift into a flexible learning method where they are free to choose </w:t>
+      </w:r>
+      <w:r>
+        <w:t xml:space="preserve">of </w:t>
+      </w:r>
+      <w:r>
+        <w:t>what is more convenient to them as a student experiencing the lack of resources, and the market world invaded online pace to keep their business in the momentum despite the current situation we are in.</w:t>
+      </w:r>
+    </w:p>
+    <w:p>
+      <w:pPr>
+        <w:ind w:firstLine="720"/>
+      </w:pPr>
+      <w:r>
+        <w:t>The small and medium-sized businesses account for</w:t>
+      </w:r>
+      <w:r>
+        <w:t xml:space="preserve"> </w:t>
+      </w:r>
+      <w:r>
+        <w:t xml:space="preserve">99% of registered businesses in Metro Manila, Central Luzon, </w:t>
+      </w:r>
+      <w:proofErr w:type="spellStart"/>
+      <w:r>
+        <w:t>Calabarzon</w:t>
+      </w:r>
+      <w:proofErr w:type="spellEnd"/>
+      <w:r>
+        <w:t>, and Cebu City regions in late 2019 are providing 60% of the jobs</w:t>
+      </w:r>
+      <w:r>
+        <w:t>.</w:t>
+      </w:r>
+      <w:r>
+        <w:t xml:space="preserve"> </w:t>
+      </w:r>
+      <w:r>
+        <w:t xml:space="preserve">These jobs are affected now that businesses are </w:t>
+      </w:r>
+      <w:r>
+        <w:t>extremely affected by the pandemic, everything from lower sales (88% of respondents) and difficulty accessing inputs (86%) to reduced logistic services (46%) and clients not paying bills (33%). The harsh impact of the pandemic led 9% of interviewed companies to say they expected to shut down permanently as a result. SMEs were twice as likely as large firms to predict their own closure within three months</w:t>
+      </w:r>
+      <w:r>
+        <w:t xml:space="preserve"> </w:t>
+      </w:r>
+      <w:sdt>
+        <w:sdtPr>
+          <w:id w:val="-1298223518"/>
+          <w:citation/>
+        </w:sdtPr>
+        <w:sdtEndPr/>
+        <w:sdtContent>
+          <w:r>
+            <w:fldChar w:fldCharType="begin"/>
+          </w:r>
+          <w:r>
+            <w:rPr>
+              <w:lang w:val="en-PH"/>
+            </w:rPr>
+            <w:instrText xml:space="preserve"> CITATION Int20 \l 13321 </w:instrText>
+          </w:r>
+          <w:r>
+            <w:fldChar w:fldCharType="separate"/>
+          </w:r>
+          <w:r>
+            <w:rPr>
+              <w:noProof/>
+              <w:lang w:val="en-PH"/>
+            </w:rPr>
+            <w:t>(International Trade Centre, 2020)</w:t>
+          </w:r>
+          <w:r>
+            <w:fldChar w:fldCharType="end"/>
+          </w:r>
+        </w:sdtContent>
+      </w:sdt>
+      <w:r>
+        <w:t>.</w:t>
+      </w:r>
+    </w:p>
+    <w:p>
+      <w:pPr>
+        <w:ind w:firstLine="720"/>
+      </w:pPr>
+      <w:r>
+        <w:t>As our economic rate continuously drops, the entrepreneurs are doing their best to cope with the latitude</w:t>
+      </w:r>
+      <w:r>
+        <w:t>. I</w:t>
+      </w:r>
+      <w:r>
+        <w:t>n line with this, businesses have adopted the trend of online delivery wherein, they offer a delivery service to the customers wherever they are</w:t>
+      </w:r>
+      <w:r>
+        <w:t xml:space="preserve">. This is </w:t>
+      </w:r>
+      <w:r>
+        <w:t xml:space="preserve">not just for </w:t>
+      </w:r>
+      <w:r>
+        <w:t>businesses</w:t>
+      </w:r>
+      <w:r>
+        <w:t>'</w:t>
+      </w:r>
+      <w:r>
+        <w:t xml:space="preserve"> own </w:t>
+      </w:r>
+      <w:r>
+        <w:t>benefit</w:t>
+      </w:r>
+      <w:r>
+        <w:t>,</w:t>
+      </w:r>
+      <w:r>
+        <w:t xml:space="preserve"> but also for both parties to continue their tasks without violating the rules implemented by the government</w:t>
+      </w:r>
+      <w:r>
+        <w:t xml:space="preserve">. This brings </w:t>
+      </w:r>
+      <w:r>
+        <w:t>the</w:t>
+      </w:r>
+      <w:r>
+        <w:t xml:space="preserve"> </w:t>
+      </w:r>
+      <w:r>
+        <w:t xml:space="preserve">customers satisfaction while saving both time and money. One of the food/drink trends right now is </w:t>
+      </w:r>
+      <w:proofErr w:type="spellStart"/>
+      <w:r>
+        <w:t>Milktea</w:t>
+      </w:r>
+      <w:proofErr w:type="spellEnd"/>
+      <w:r>
+        <w:t>, the milk tea business has been growing drastically over these past few years and the competition is very close.</w:t>
+      </w:r>
+    </w:p>
+    <w:p>
+      <w:pPr>
+        <w:ind w:firstLine="720"/>
+      </w:pPr>
+      <w:r>
+        <w:t>In accord with this issue, the researchers came up with the idea of making an online application that will aid the business’ necessities in the online market. This study is intended to lessen the manual tasks of the employees while providing the customers' convenience in terms of online transaction/s.</w:t>
+      </w:r>
+    </w:p>
     <w:p/>
     <w:p>
       <w:pPr>
         <w:pStyle w:val="Heading2"/>
       </w:pPr>
-      <w:bookmarkStart w:id="4" w:name="_Toc66549885"/>
-      <w:r>
-        <w:t>Background of the Study</w:t>
+      <w:bookmarkStart w:id="4" w:name="_Toc66549886"/>
+      <w:r>
+        <w:t>Overview of the Current State of the Technology</w:t>
       </w:r>
       <w:bookmarkEnd w:id="4"/>
     </w:p>
     <w:p>
       <w:pPr>
+        <w:ind w:firstLine="720"/>
+      </w:pPr>
+      <w:r>
+        <w:t>The Lin-</w:t>
+      </w:r>
+      <w:proofErr w:type="spellStart"/>
+      <w:r>
+        <w:t>TEAk</w:t>
+      </w:r>
+      <w:proofErr w:type="spellEnd"/>
+      <w:r>
+        <w:t xml:space="preserve"> Milk Tea shop owned by Mr. Roderick Aranda </w:t>
+      </w:r>
+      <w:proofErr w:type="spellStart"/>
+      <w:r>
+        <w:t>Mangali</w:t>
+      </w:r>
+      <w:proofErr w:type="spellEnd"/>
+      <w:r>
+        <w:t xml:space="preserve"> started to operate last November 2019 and offers a variety of milk tea (Winter Melon, Hokkaido, Okinawa, Cappuccino, Cookies n’ Cream, Caramel, Salted Caramel, </w:t>
+      </w:r>
+      <w:proofErr w:type="spellStart"/>
+      <w:r>
+        <w:t>Matcha</w:t>
+      </w:r>
+      <w:proofErr w:type="spellEnd"/>
+      <w:r>
+        <w:t>, Chocolate, Taro, Strawberry, Vanilla Latte, and Red Velvet), Lemonade</w:t>
+      </w:r>
+      <w:r>
+        <w:t xml:space="preserve"> </w:t>
+      </w:r>
+      <w:r>
+        <w:t>(</w:t>
+      </w:r>
+      <w:proofErr w:type="spellStart"/>
+      <w:r>
+        <w:t>Lemonade+Yakult</w:t>
+      </w:r>
+      <w:proofErr w:type="spellEnd"/>
+      <w:r>
+        <w:t xml:space="preserve">, </w:t>
+      </w:r>
+      <w:proofErr w:type="spellStart"/>
+      <w:r>
+        <w:t>Lemonade+</w:t>
+      </w:r>
+      <w:r>
+        <w:t>S</w:t>
+      </w:r>
+      <w:r>
+        <w:t>trawberry</w:t>
+      </w:r>
+      <w:proofErr w:type="spellEnd"/>
+      <w:r>
+        <w:t xml:space="preserve">, </w:t>
+      </w:r>
+      <w:proofErr w:type="spellStart"/>
+      <w:r>
+        <w:t>Lemonade+</w:t>
+      </w:r>
+      <w:r>
+        <w:t>B</w:t>
+      </w:r>
+      <w:r>
+        <w:t>lueberry</w:t>
+      </w:r>
+      <w:proofErr w:type="spellEnd"/>
+      <w:r>
+        <w:t xml:space="preserve">, </w:t>
+      </w:r>
+      <w:proofErr w:type="spellStart"/>
+      <w:r>
+        <w:t>Lemonade+Kiwi</w:t>
+      </w:r>
+      <w:proofErr w:type="spellEnd"/>
+      <w:r>
+        <w:t>, and Lemonade+ Passion Fruit )</w:t>
+      </w:r>
+      <w:r>
+        <w:t xml:space="preserve"> </w:t>
+      </w:r>
+      <w:r>
+        <w:t xml:space="preserve">and </w:t>
+      </w:r>
+      <w:r>
+        <w:t>F</w:t>
+      </w:r>
+      <w:r>
+        <w:t xml:space="preserve">ruit </w:t>
+      </w:r>
+      <w:r>
+        <w:t>T</w:t>
+      </w:r>
+      <w:r>
+        <w:t>ea flavors</w:t>
+      </w:r>
+      <w:r>
+        <w:t xml:space="preserve"> </w:t>
+      </w:r>
+      <w:r>
+        <w:t>(Passion Fruit, Blueberry, Kiwi, and Peach) and also different kinds of snacks (</w:t>
+      </w:r>
+      <w:proofErr w:type="spellStart"/>
+      <w:r>
+        <w:t>Siomai</w:t>
+      </w:r>
+      <w:proofErr w:type="spellEnd"/>
+      <w:r>
+        <w:t xml:space="preserve">, Fries, and </w:t>
+      </w:r>
+      <w:proofErr w:type="spellStart"/>
+      <w:r>
+        <w:t>Takoyaki</w:t>
+      </w:r>
+      <w:proofErr w:type="spellEnd"/>
+      <w:r>
+        <w:t>). The store has two (2) branches: The Lin-</w:t>
+      </w:r>
+      <w:proofErr w:type="spellStart"/>
+      <w:r>
+        <w:t>TEAk</w:t>
+      </w:r>
+      <w:proofErr w:type="spellEnd"/>
+      <w:r>
+        <w:t xml:space="preserve"> milk tea shop located at Blk. 16 L 28, </w:t>
+      </w:r>
+      <w:proofErr w:type="spellStart"/>
+      <w:r>
+        <w:t>Condido</w:t>
+      </w:r>
+      <w:proofErr w:type="spellEnd"/>
+      <w:r>
+        <w:t xml:space="preserve"> Ramos Drive, Talon I, Golden Acres Las </w:t>
+      </w:r>
+      <w:proofErr w:type="spellStart"/>
+      <w:r>
+        <w:t>Piñas</w:t>
+      </w:r>
+      <w:proofErr w:type="spellEnd"/>
+      <w:r>
+        <w:t xml:space="preserve"> City</w:t>
+      </w:r>
+      <w:r>
+        <w:t>,</w:t>
+      </w:r>
+      <w:r>
+        <w:t xml:space="preserve"> and the EIGHT TEA’s located at Marigold St. Corner Golden Heaven Drive Talon IV, Las </w:t>
+      </w:r>
+      <w:proofErr w:type="spellStart"/>
+      <w:r>
+        <w:t>Piñas</w:t>
+      </w:r>
+      <w:proofErr w:type="spellEnd"/>
+      <w:r>
+        <w:t xml:space="preserve"> City which started to operate last four (4)</w:t>
+      </w:r>
+      <w:r>
+        <w:t xml:space="preserve"> </w:t>
+      </w:r>
+      <w:r>
+        <w:t xml:space="preserve">months. There </w:t>
+      </w:r>
+      <w:proofErr w:type="gramStart"/>
+      <w:r>
+        <w:t>are</w:t>
+      </w:r>
+      <w:proofErr w:type="gramEnd"/>
+      <w:r>
+        <w:t xml:space="preserve"> a total of three</w:t>
+      </w:r>
+      <w:r>
+        <w:t xml:space="preserve"> </w:t>
+      </w:r>
+      <w:r>
+        <w:t xml:space="preserve">(3) employees in the business and they are using the following appliances to enhance their product and make their task easier: Sealing Machine (for Milk </w:t>
+      </w:r>
+      <w:r>
+        <w:t>T</w:t>
+      </w:r>
+      <w:r>
+        <w:t xml:space="preserve">ea, Lemonade, and Fruit </w:t>
+      </w:r>
+      <w:r>
+        <w:t>T</w:t>
+      </w:r>
+      <w:r>
+        <w:t>ea), Steamer (</w:t>
+      </w:r>
+      <w:r>
+        <w:t xml:space="preserve">for </w:t>
+      </w:r>
+      <w:proofErr w:type="spellStart"/>
+      <w:r>
+        <w:t>Siomai</w:t>
+      </w:r>
+      <w:proofErr w:type="spellEnd"/>
+      <w:r>
+        <w:t xml:space="preserve">), Fryer (for the Fries), and the </w:t>
+      </w:r>
+      <w:proofErr w:type="spellStart"/>
+      <w:r>
+        <w:t>Takoyaki</w:t>
+      </w:r>
+      <w:proofErr w:type="spellEnd"/>
+      <w:r>
+        <w:t xml:space="preserve"> Stove (for the </w:t>
+      </w:r>
+      <w:proofErr w:type="spellStart"/>
+      <w:r>
+        <w:t>Takoyaki</w:t>
+      </w:r>
+      <w:proofErr w:type="spellEnd"/>
+      <w:r>
+        <w:t xml:space="preserve">). The store </w:t>
+      </w:r>
+      <w:r>
+        <w:t xml:space="preserve">daily </w:t>
+      </w:r>
+      <w:r>
+        <w:t>accommodates up to 200 and above customers before the pandemic</w:t>
+      </w:r>
+      <w:r>
+        <w:t>,</w:t>
+      </w:r>
+      <w:r>
+        <w:t xml:space="preserve"> and 100 below per day during the pandemic period</w:t>
+      </w:r>
+      <w:r>
+        <w:t>. This is</w:t>
+      </w:r>
+      <w:r>
+        <w:t xml:space="preserve"> because they </w:t>
+      </w:r>
+      <w:r>
+        <w:t xml:space="preserve">are </w:t>
+      </w:r>
+      <w:r>
+        <w:t>hav</w:t>
+      </w:r>
+      <w:r>
+        <w:t>ing</w:t>
+      </w:r>
+      <w:r>
+        <w:t xml:space="preserve"> difficulty in promoting the business </w:t>
+      </w:r>
+      <w:r>
+        <w:t>due to the</w:t>
+      </w:r>
+      <w:r>
+        <w:t xml:space="preserve"> lack of resources (hardware and software system</w:t>
+      </w:r>
+      <w:r>
+        <w:t>s</w:t>
+      </w:r>
+      <w:r>
+        <w:t>)</w:t>
+      </w:r>
+      <w:r>
+        <w:t>. A system</w:t>
+      </w:r>
+      <w:r>
+        <w:t xml:space="preserve"> like an online ordering system that would help them manage and boost their business and raise their sales wherein, all the orders aside from the ones in the store</w:t>
+      </w:r>
+      <w:r>
+        <w:t xml:space="preserve"> </w:t>
+      </w:r>
+      <w:r>
+        <w:t xml:space="preserve">(online orders) will be </w:t>
+      </w:r>
+      <w:proofErr w:type="gramStart"/>
+      <w:r>
+        <w:t>taken into account</w:t>
+      </w:r>
+      <w:proofErr w:type="gramEnd"/>
+      <w:r>
+        <w:t>.</w:t>
+      </w:r>
+    </w:p>
+    <w:p>
+      <w:pPr>
+        <w:ind w:firstLine="720"/>
+      </w:pPr>
+      <w:r>
+        <w:t>The challenge that the store faces from a day</w:t>
+      </w:r>
+      <w:r>
+        <w:t>-to-</w:t>
+      </w:r>
+      <w:r>
+        <w:t>day basis is the lack of hardware</w:t>
+      </w:r>
+      <w:r>
+        <w:t xml:space="preserve"> </w:t>
+      </w:r>
+      <w:r>
+        <w:t>(Thermal Receipt Printer) and software systems (Application). The store needed such equipment to elevate their sales and mobilize the store in a way that is more convenient for both the employees and the customers that will benefit the business at its utmost.</w:t>
+      </w:r>
+    </w:p>
+    <w:p/>
+    <w:p>
+      <w:pPr>
         <w:pStyle w:val="Heading2"/>
       </w:pPr>
-      <w:bookmarkStart w:id="5" w:name="_Toc66549886"/>
-      <w:r>
-        <w:t>Overview of the Current State of the Technology</w:t>
+      <w:bookmarkStart w:id="5" w:name="_Toc66549887"/>
+      <w:r>
+        <w:t>Statement of the Problem</w:t>
       </w:r>
       <w:bookmarkEnd w:id="5"/>
-    </w:p>
-    <w:p>
-      <w:pPr>
-        <w:pStyle w:val="Heading2"/>
-      </w:pPr>
-      <w:bookmarkStart w:id="6" w:name="_Toc66549887"/>
-      <w:r>
-        <w:t>Statement of the Problem</w:t>
-      </w:r>
-      <w:bookmarkEnd w:id="6"/>
     </w:p>
     <w:p>
       <w:pPr>
@@ -1583,7 +2071,7 @@
         </w:numPr>
       </w:pPr>
       <w:r>
-        <w:t>How does an online ordering system facilitate well communication between the seller and the customer?</w:t>
+        <w:t>How does an online ordering system facilitate communication between the seller and the customer?</w:t>
       </w:r>
     </w:p>
     <w:p>
@@ -1634,38 +2122,168 @@
         <w:t>customers?</w:t>
       </w:r>
     </w:p>
+    <w:p/>
     <w:p>
       <w:pPr>
         <w:pStyle w:val="Heading2"/>
       </w:pPr>
-      <w:bookmarkStart w:id="7" w:name="_Toc66549888"/>
+      <w:bookmarkStart w:id="6" w:name="_Toc66549888"/>
       <w:r>
         <w:t>Objective of the Study</w:t>
       </w:r>
+      <w:bookmarkEnd w:id="6"/>
+    </w:p>
+    <w:p>
+      <w:pPr>
+        <w:ind w:firstLine="720"/>
+      </w:pPr>
+      <w:r>
+        <w:t>The overall objective of the study is to develop and implement an Online Ordering System and Food Service Application of Lin</w:t>
+      </w:r>
+      <w:r>
+        <w:t>-</w:t>
+      </w:r>
+      <w:proofErr w:type="spellStart"/>
+      <w:r>
+        <w:t>TEAk</w:t>
+      </w:r>
+      <w:proofErr w:type="spellEnd"/>
+      <w:r>
+        <w:t xml:space="preserve"> Milk Tea Shop that will help in contributing </w:t>
+      </w:r>
+      <w:r>
+        <w:t xml:space="preserve">to </w:t>
+      </w:r>
+      <w:r>
+        <w:t xml:space="preserve">the business' growth during </w:t>
+      </w:r>
+      <w:r>
+        <w:t xml:space="preserve">the </w:t>
+      </w:r>
+      <w:r>
+        <w:t>pandemic crisis.</w:t>
+      </w:r>
+    </w:p>
+    <w:p>
+      <w:pPr>
+        <w:ind w:firstLine="720"/>
+      </w:pPr>
+      <w:r>
+        <w:t>The specific objectives of the system are listed as follows:</w:t>
+      </w:r>
+    </w:p>
+    <w:p>
+      <w:pPr>
+        <w:pStyle w:val="ListParagraph"/>
+        <w:numPr>
+          <w:ilvl w:val="0"/>
+          <w:numId w:val="4"/>
+        </w:numPr>
+      </w:pPr>
+      <w:r>
+        <w:t>To create a system that will expedite and efficiently improve the process or workflows around the business through online ordering.</w:t>
+      </w:r>
+    </w:p>
+    <w:p>
+      <w:pPr>
+        <w:pStyle w:val="ListParagraph"/>
+        <w:numPr>
+          <w:ilvl w:val="0"/>
+          <w:numId w:val="4"/>
+        </w:numPr>
+      </w:pPr>
+      <w:r>
+        <w:t>To develop an online ordering system as a platform for communication between the seller and the customers.</w:t>
+      </w:r>
+    </w:p>
+    <w:p>
+      <w:pPr>
+        <w:pStyle w:val="ListParagraph"/>
+        <w:numPr>
+          <w:ilvl w:val="0"/>
+          <w:numId w:val="4"/>
+        </w:numPr>
+      </w:pPr>
+      <w:r>
+        <w:t>To develop a system that will help the Lin</w:t>
+      </w:r>
+      <w:r>
+        <w:t>-</w:t>
+      </w:r>
+      <w:proofErr w:type="spellStart"/>
+      <w:r>
+        <w:t>TEAk</w:t>
+      </w:r>
+      <w:proofErr w:type="spellEnd"/>
+      <w:r>
+        <w:t xml:space="preserve"> business in expanding their market and promote a new means of ordering through online transaction</w:t>
+      </w:r>
+      <w:r>
+        <w:t>s</w:t>
+      </w:r>
+      <w:r>
+        <w:t>.</w:t>
+      </w:r>
+    </w:p>
+    <w:p>
+      <w:pPr>
+        <w:pStyle w:val="ListParagraph"/>
+        <w:numPr>
+          <w:ilvl w:val="0"/>
+          <w:numId w:val="4"/>
+        </w:numPr>
+      </w:pPr>
+      <w:r>
+        <w:t>​To identify the variables to be considered in creating an online ordering system.</w:t>
+      </w:r>
+    </w:p>
+    <w:p>
+      <w:pPr>
+        <w:pStyle w:val="ListParagraph"/>
+        <w:numPr>
+          <w:ilvl w:val="0"/>
+          <w:numId w:val="4"/>
+        </w:numPr>
+      </w:pPr>
+      <w:r>
+        <w:t xml:space="preserve">Identify the level of convenience that an online ordering system offers to both </w:t>
+      </w:r>
+      <w:r>
+        <w:t xml:space="preserve">the </w:t>
+      </w:r>
+      <w:r>
+        <w:t>business and</w:t>
+      </w:r>
+      <w:r>
+        <w:t xml:space="preserve"> its</w:t>
+      </w:r>
+      <w:r>
+        <w:t xml:space="preserve"> customers.</w:t>
+      </w:r>
+    </w:p>
+    <w:p/>
+    <w:p>
+      <w:pPr>
+        <w:pStyle w:val="Heading2"/>
+      </w:pPr>
+      <w:bookmarkStart w:id="7" w:name="_Toc66549889"/>
+      <w:r>
+        <w:t>Scope and Limitation</w:t>
+      </w:r>
       <w:bookmarkEnd w:id="7"/>
     </w:p>
     <w:p>
       <w:pPr>
-        <w:pStyle w:val="Heading2"/>
-      </w:pPr>
-      <w:bookmarkStart w:id="8" w:name="_Toc66549889"/>
-      <w:r>
-        <w:t>Scope and Limitation</w:t>
+        <w:pStyle w:val="Heading3"/>
+      </w:pPr>
+      <w:r>
+        <w:tab/>
+      </w:r>
+      <w:bookmarkStart w:id="8" w:name="_Toc66549890"/>
+      <w:r>
+        <w:t>Scope</w:t>
       </w:r>
       <w:bookmarkEnd w:id="8"/>
-    </w:p>
-    <w:p>
-      <w:pPr>
-        <w:pStyle w:val="Heading3"/>
-      </w:pPr>
-      <w:r>
-        <w:tab/>
-      </w:r>
-      <w:bookmarkStart w:id="9" w:name="_Toc66549890"/>
-      <w:r>
-        <w:t>Scope</w:t>
-      </w:r>
-      <w:bookmarkEnd w:id="9"/>
     </w:p>
     <w:p>
       <w:r>
@@ -1695,15 +2313,10 @@
     <w:p>
       <w:r>
         <w:tab/>
-        <w:t xml:space="preserve">Certain limitations, permissions, and boundaries are offered by the system. This allows the system to be accessed differently </w:t>
-      </w:r>
-      <w:proofErr w:type="spellStart"/>
-      <w:r>
-        <w:t>dependingly</w:t>
-      </w:r>
-      <w:proofErr w:type="spellEnd"/>
-      <w:r>
-        <w:t xml:space="preserve"> on the type of end-user that will use the system.</w:t>
+        <w:t xml:space="preserve">Certain limitations, permissions, and boundaries are offered by the system. This allows the system to be accessed </w:t>
+      </w:r>
+      <w:r>
+        <w:t>by different user types.</w:t>
       </w:r>
     </w:p>
     <w:p>
@@ -1717,10 +2330,10 @@
         <w:t>Administrator</w:t>
       </w:r>
       <w:r>
-        <w:t xml:space="preserve">. The administrator is the one that has </w:t>
-      </w:r>
-      <w:r>
-        <w:t>the raw control of the system. Restrictions and boundaries are not applied to the administrator. Management of couriers, as well as management of orders, are some of the few functionalities that the administrator has control over.</w:t>
+        <w:t xml:space="preserve">. </w:t>
+      </w:r>
+      <w:r>
+        <w:t>The administrator is the one who has the raw control of the system. Restrictions and boundaries are not applied to the administrator. Management of couriers and orders are some of the few functionalities of the administrator.</w:t>
       </w:r>
     </w:p>
     <w:p>
@@ -1734,19 +2347,10 @@
         <w:t>Courier</w:t>
       </w:r>
       <w:r>
-        <w:t>. A courier is someone employed by the business to handle tasks regarding deliv</w:t>
-      </w:r>
-      <w:r>
-        <w:t>e</w:t>
-      </w:r>
-      <w:r>
-        <w:t>ries.</w:t>
-      </w:r>
-      <w:r>
-        <w:t xml:space="preserve"> The options for the courier are limited to viewing and updating order</w:t>
-      </w:r>
-      <w:r>
-        <w:t>s that the courier deliberately accepted and took.</w:t>
+        <w:t xml:space="preserve">. </w:t>
+      </w:r>
+      <w:r>
+        <w:t>A courier is someone employed by the business to handle deliveries. The options for the courier are limited to viewing and updating orders that the courier deliberately accepted.</w:t>
       </w:r>
     </w:p>
     <w:p>
@@ -1760,7 +2364,22 @@
         <w:t>Registered Customer</w:t>
       </w:r>
       <w:r>
-        <w:t>. A registered customer is someone who has an account in the system. Customization of the account’s profile such as address and contact details management is a privilege offered to a registered customer. Lastly, the ordering capabilities are fully accessed at this level.</w:t>
+        <w:t xml:space="preserve">. </w:t>
+      </w:r>
+      <w:r>
+        <w:t xml:space="preserve">A registered customer is someone who has an account in the system. Customization of the account’s profile such as address and contact details management is a privilege offered to a registered customer. Also, </w:t>
+      </w:r>
+      <w:r>
+        <w:t>a</w:t>
+      </w:r>
+      <w:r>
+        <w:t xml:space="preserve"> registered customer can avail </w:t>
+      </w:r>
+      <w:r>
+        <w:t xml:space="preserve">of </w:t>
+      </w:r>
+      <w:r>
+        <w:t>certain promos offered by the business. Lastly, the ordering capabilities are fully accessed at this level.</w:t>
       </w:r>
     </w:p>
     <w:p>
@@ -1974,11 +2593,11 @@
         <w:pStyle w:val="Heading3"/>
         <w:ind w:firstLine="720"/>
       </w:pPr>
-      <w:bookmarkStart w:id="10" w:name="_Toc66549891"/>
+      <w:bookmarkStart w:id="9" w:name="_Toc66549891"/>
       <w:r>
         <w:t>Limitation</w:t>
       </w:r>
-      <w:bookmarkEnd w:id="10"/>
+      <w:bookmarkEnd w:id="9"/>
     </w:p>
     <w:p>
       <w:r>
@@ -1995,19 +2614,7 @@
         </w:numPr>
       </w:pPr>
       <w:r>
-        <w:t>Refunds are not handled by the system. This kind of concern is</w:t>
-      </w:r>
-      <w:r>
-        <w:t xml:space="preserve"> </w:t>
-      </w:r>
-      <w:r>
-        <w:t xml:space="preserve">by any means </w:t>
-      </w:r>
-      <w:r>
-        <w:t>manually</w:t>
-      </w:r>
-      <w:r>
-        <w:t xml:space="preserve"> talked over by both parties; the seller and the buyer.</w:t>
+        <w:t>The management application that will be used by the administrator will be application-based. This means that it needs to be installed first on a laptop or personal computer.</w:t>
       </w:r>
     </w:p>
     <w:p>
@@ -2019,13 +2626,13 @@
         </w:numPr>
       </w:pPr>
       <w:r>
-        <w:t xml:space="preserve">Cancellation of an order can be done only within an uncertain time span. The time window </w:t>
-      </w:r>
-      <w:r>
-        <w:t xml:space="preserve">that is </w:t>
-      </w:r>
-      <w:r>
-        <w:t>given for canceling an order solely depends on how much time it will take before the order gets approved by the administrator of the system.</w:t>
+        <w:t xml:space="preserve">The application that both the courier and customer will use will be a smartphone application. This means that it needs to be installed first on a smartphone. The smartphone platforms supported are </w:t>
+      </w:r>
+      <w:r>
+        <w:t>A</w:t>
+      </w:r>
+      <w:r>
+        <w:t>ndroid and iOS devices.</w:t>
       </w:r>
     </w:p>
     <w:p>
@@ -2037,15 +2644,43 @@
         </w:numPr>
       </w:pPr>
       <w:r>
-        <w:t xml:space="preserve">Notifications are only done through the e-mails and accounts of each user in the system. SMS notification is merely dependent on the client of the system. Since most of the reliable SMS APIs require a subscription or payment </w:t>
-      </w:r>
-      <w:proofErr w:type="gramStart"/>
-      <w:r>
-        <w:t>in order to</w:t>
-      </w:r>
-      <w:proofErr w:type="gramEnd"/>
-      <w:r>
-        <w:t xml:space="preserve"> avail their text-messaging services.</w:t>
+        <w:t>Returns and r</w:t>
+      </w:r>
+      <w:r>
+        <w:t>efunds are not handled by the system. Th</w:t>
+      </w:r>
+      <w:r>
+        <w:t>ese</w:t>
+      </w:r>
+      <w:r>
+        <w:t xml:space="preserve"> kind</w:t>
+      </w:r>
+      <w:r>
+        <w:t>s</w:t>
+      </w:r>
+      <w:r>
+        <w:t xml:space="preserve"> of concern</w:t>
+      </w:r>
+      <w:r>
+        <w:t>s</w:t>
+      </w:r>
+      <w:r>
+        <w:t xml:space="preserve"> </w:t>
+      </w:r>
+      <w:r>
+        <w:t>are</w:t>
+      </w:r>
+      <w:r>
+        <w:t xml:space="preserve"> </w:t>
+      </w:r>
+      <w:r>
+        <w:t xml:space="preserve">by any means </w:t>
+      </w:r>
+      <w:r>
+        <w:t>manually</w:t>
+      </w:r>
+      <w:r>
+        <w:t xml:space="preserve"> talked over by both parties; the seller and the buyer.</w:t>
       </w:r>
     </w:p>
     <w:p>
@@ -2057,18 +2692,105 @@
         </w:numPr>
       </w:pPr>
       <w:r>
-        <w:t>Messaging directly through the system to contact the customer/ is not supported. The system can only offer the contact details of both end-users where the users themselves can use these to manually connect with the others.</w:t>
-      </w:r>
-    </w:p>
+        <w:t xml:space="preserve">Cancellation of an order can be done only within an uncertain time span. The time window </w:t>
+      </w:r>
+      <w:r>
+        <w:t xml:space="preserve">that is </w:t>
+      </w:r>
+      <w:r>
+        <w:t>given for canceling an order solely depends on how much time it will take before the order gets approved by the administrator of the system.</w:t>
+      </w:r>
+    </w:p>
+    <w:p>
+      <w:pPr>
+        <w:pStyle w:val="ListParagraph"/>
+        <w:numPr>
+          <w:ilvl w:val="0"/>
+          <w:numId w:val="3"/>
+        </w:numPr>
+      </w:pPr>
+      <w:r>
+        <w:t>Notifications are only done through the e-mails</w:t>
+      </w:r>
+      <w:r>
+        <w:t xml:space="preserve">, SMS, and </w:t>
+      </w:r>
+      <w:r>
+        <w:t xml:space="preserve">accounts of each user in the system. </w:t>
+      </w:r>
+      <w:r>
+        <w:t xml:space="preserve">However, </w:t>
+      </w:r>
+      <w:r>
+        <w:t>SMS notification is merely dependent on the client of the system</w:t>
+      </w:r>
+      <w:r>
+        <w:t xml:space="preserve"> s</w:t>
+      </w:r>
+      <w:r>
+        <w:t xml:space="preserve">ince most of the reliable SMS APIs require a subscription or payment </w:t>
+      </w:r>
+      <w:proofErr w:type="gramStart"/>
+      <w:r>
+        <w:t>in order to</w:t>
+      </w:r>
+      <w:proofErr w:type="gramEnd"/>
+      <w:r>
+        <w:t xml:space="preserve"> avail </w:t>
+      </w:r>
+      <w:r>
+        <w:t xml:space="preserve">of </w:t>
+      </w:r>
+      <w:r>
+        <w:t>their text</w:t>
+      </w:r>
+      <w:r>
+        <w:t xml:space="preserve"> </w:t>
+      </w:r>
+      <w:r>
+        <w:t>messaging services.</w:t>
+      </w:r>
+      <w:r>
+        <w:t xml:space="preserve"> </w:t>
+      </w:r>
+      <w:r>
+        <w:t>This means that SMS notifications will be added but will be an optional feature that the client can opt to activate.</w:t>
+      </w:r>
+    </w:p>
+    <w:p>
+      <w:pPr>
+        <w:pStyle w:val="ListParagraph"/>
+        <w:numPr>
+          <w:ilvl w:val="0"/>
+          <w:numId w:val="3"/>
+        </w:numPr>
+      </w:pPr>
+      <w:r>
+        <w:t>Messaging directly through the system to contact the customer</w:t>
+      </w:r>
+      <w:r>
+        <w:t>, or the other way around</w:t>
+      </w:r>
+      <w:r>
+        <w:t xml:space="preserve"> is not supported. The system can only offer the contact details of both end-users where the users themselves can use these to manually connect with </w:t>
+      </w:r>
+      <w:r>
+        <w:t xml:space="preserve">each </w:t>
+      </w:r>
+      <w:r>
+        <w:t>other.</w:t>
+      </w:r>
+    </w:p>
+    <w:p/>
     <w:p>
       <w:pPr>
         <w:pStyle w:val="Heading2"/>
       </w:pPr>
-      <w:bookmarkStart w:id="11" w:name="_Toc66549892"/>
+      <w:bookmarkStart w:id="10" w:name="_Toc66549892"/>
       <w:r>
         <w:t>Methodology of the Study</w:t>
       </w:r>
-      <w:bookmarkEnd w:id="11"/>
+      <w:bookmarkEnd w:id="10"/>
     </w:p>
     <w:p>
       <w:r>
@@ -2162,7 +2884,7 @@
           <w:noProof/>
         </w:rPr>
         <w:drawing>
-          <wp:inline distT="0" distB="0" distL="0" distR="0" wp14:anchorId="7C8EBDB9" wp14:editId="0B116F00">
+          <wp:inline distT="0" distB="0" distL="0" distR="0" wp14:anchorId="7C8EBDB9" wp14:editId="6E482192">
             <wp:extent cx="5274310" cy="3554083"/>
             <wp:effectExtent l="38100" t="19050" r="40640" b="27940"/>
             <wp:docPr id="2" name="Diagram 2"/>
@@ -2289,7 +3011,13 @@
         <w:t>Design</w:t>
       </w:r>
       <w:r>
-        <w:t>. Technical requirements are provided in the Design phase. Specifications such as the programming language to use, the tools to be incorporated, the services to be used, and more will be specified at this phase.</w:t>
+        <w:t>.</w:t>
+      </w:r>
+      <w:r>
+        <w:t xml:space="preserve"> </w:t>
+      </w:r>
+      <w:r>
+        <w:t>Technical requirements are provided in the Design phase. Specifications such as the programming language to use, the tools to be incorporated, the services to be used, and more will be specified at this phase.</w:t>
       </w:r>
     </w:p>
     <w:p>
@@ -2343,21 +3071,169 @@
         <w:t xml:space="preserve"> The process does not stop at the deployment, since maintenance is also a part of this. Maintenance will be done as a regular checkup and update to the system. This ensures the functional state of the system.</w:t>
       </w:r>
     </w:p>
+    <w:p/>
     <w:p>
       <w:pPr>
         <w:pStyle w:val="Heading2"/>
       </w:pPr>
-      <w:bookmarkStart w:id="12" w:name="_Toc66549893"/>
+      <w:bookmarkStart w:id="11" w:name="_Toc66549893"/>
       <w:r>
         <w:t>Significance of the Study</w:t>
       </w:r>
+      <w:bookmarkEnd w:id="11"/>
+    </w:p>
+    <w:p>
+      <w:pPr>
+        <w:ind w:firstLine="720"/>
+      </w:pPr>
+      <w:r>
+        <w:t>The development of Lin</w:t>
+      </w:r>
+      <w:r>
+        <w:t>-</w:t>
+      </w:r>
+      <w:proofErr w:type="spellStart"/>
+      <w:r>
+        <w:t>TEAk</w:t>
+      </w:r>
+      <w:proofErr w:type="spellEnd"/>
+      <w:r>
+        <w:t xml:space="preserve">: An Online Ordering System and Food Service Application with </w:t>
+      </w:r>
+      <w:r>
+        <w:t>Thermal-Printed</w:t>
+      </w:r>
+      <w:r>
+        <w:t xml:space="preserve"> </w:t>
+      </w:r>
+      <w:r>
+        <w:t>R</w:t>
+      </w:r>
+      <w:r>
+        <w:t>eceipt of Lin</w:t>
+      </w:r>
+      <w:r>
+        <w:t>-</w:t>
+      </w:r>
+      <w:proofErr w:type="spellStart"/>
+      <w:r>
+        <w:t>TEAk</w:t>
+      </w:r>
+      <w:proofErr w:type="spellEnd"/>
+      <w:r>
+        <w:t xml:space="preserve"> Milk Tea Shop is believed to be beneficial to a certain individual, group of individuals</w:t>
+      </w:r>
+      <w:r>
+        <w:t>,</w:t>
+      </w:r>
+      <w:r>
+        <w:t xml:space="preserve"> or organizations.</w:t>
+      </w:r>
+    </w:p>
+    <w:p>
+      <w:r>
+        <w:t>​</w:t>
+      </w:r>
+      <w:r>
+        <w:tab/>
+      </w:r>
+      <w:r>
+        <w:rPr>
+          <w:b/>
+        </w:rPr>
+        <w:t>Business Owners</w:t>
+      </w:r>
+      <w:bookmarkStart w:id="12" w:name="_GoBack"/>
       <w:bookmarkEnd w:id="12"/>
-    </w:p>
-    <w:p>
-      <w:pPr>
-        <w:spacing w:after="160" w:line="259" w:lineRule="auto"/>
-        <w:jc w:val="left"/>
-      </w:pPr>
+      <w:r>
+        <w:t>. This study is important for the business owner as they are administered to manage the system itself. The employees and owner portray a crucial role in managing the functionality of the system, having a system will help them to be knowledgeable on the workflows of the business virtually.</w:t>
+      </w:r>
+    </w:p>
+    <w:p>
+      <w:r>
+        <w:t>​</w:t>
+      </w:r>
+      <w:r>
+        <w:tab/>
+      </w:r>
+      <w:r>
+        <w:rPr>
+          <w:b/>
+        </w:rPr>
+        <w:t xml:space="preserve">Business </w:t>
+      </w:r>
+      <w:r>
+        <w:rPr>
+          <w:b/>
+        </w:rPr>
+        <w:t>Institutions</w:t>
+      </w:r>
+      <w:r>
+        <w:t xml:space="preserve">. </w:t>
+      </w:r>
+      <w:r>
+        <w:t>This</w:t>
+      </w:r>
+      <w:r>
+        <w:t xml:space="preserve"> study is important to other business institutions or establishments as it might serve as a basis in promoting a new platform to expand the reach of their businesses and cover a greater market. </w:t>
+      </w:r>
+    </w:p>
+    <w:p>
+      <w:pPr>
+        <w:ind w:firstLine="720"/>
+      </w:pPr>
+      <w:r>
+        <w:rPr>
+          <w:b/>
+        </w:rPr>
+        <w:t>Customers</w:t>
+      </w:r>
+      <w:r>
+        <w:t xml:space="preserve">. </w:t>
+      </w:r>
+      <w:r>
+        <w:t>This study is significant to the customers as they are the main beneficiary of the system wherein they will be offered accessibility and convenience as they can easily place their orders online.</w:t>
+      </w:r>
+    </w:p>
+    <w:p>
+      <w:r>
+        <w:t>​</w:t>
+      </w:r>
+      <w:r>
+        <w:tab/>
+      </w:r>
+      <w:r>
+        <w:rPr>
+          <w:b/>
+        </w:rPr>
+        <w:t>Researchers</w:t>
+      </w:r>
+      <w:r>
+        <w:t xml:space="preserve">. </w:t>
+      </w:r>
+      <w:r>
+        <w:t>This</w:t>
+      </w:r>
+      <w:r>
+        <w:t xml:space="preserve"> study is important to the researchers for them to apply and to gain more knowledge about developing an online ordering system.</w:t>
+      </w:r>
+    </w:p>
+    <w:p>
+      <w:r>
+        <w:t>​</w:t>
+      </w:r>
+      <w:r>
+        <w:tab/>
+      </w:r>
+      <w:r>
+        <w:rPr>
+          <w:b/>
+        </w:rPr>
+        <w:t>Future Researchers</w:t>
+      </w:r>
+      <w:r>
+        <w:t>. This system is also important for future researchers and developers as it will be of use to become a groundwork in developing a new application relevant to the concepts of the system.</w:t>
+      </w:r>
       <w:r>
         <w:br w:type="page"/>
       </w:r>
@@ -2413,6 +3289,30 @@
       </w:r>
     </w:p>
     <w:p>
+      <w:pPr>
+        <w:pStyle w:val="Bibliography"/>
+        <w:ind w:left="720" w:hanging="720"/>
+      </w:pPr>
+      <w:r>
+        <w:rPr>
+          <w:noProof/>
+        </w:rPr>
+        <w:t xml:space="preserve">International Trade Centre. (2020). </w:t>
+      </w:r>
+      <w:r>
+        <w:rPr>
+          <w:i/>
+          <w:iCs/>
+          <w:noProof/>
+        </w:rPr>
+        <w:t>Promoting SME Competitiveness in the Philippines: Compete, Connect and Change to Build Resilience to Crises.</w:t>
+      </w:r>
+      <w:r>
+        <w:rPr>
+          <w:noProof/>
+        </w:rPr>
+        <w:t xml:space="preserve"> International Trade Centre. Retrieved from https://www.intracen.org/uploadedFiles/intracenorg/Content/Publications/Philippines_SME_v6.pdf</w:t>
+      </w:r>
       <w:r>
         <w:fldChar w:fldCharType="end"/>
       </w:r>
@@ -2659,10 +3559,10 @@
 <file path=word/numbering.xml><?xml version="1.0" encoding="utf-8"?>
 <w:numbering xmlns:wpc="http://schemas.microsoft.com/office/word/2010/wordprocessingCanvas" xmlns:cx="http://schemas.microsoft.com/office/drawing/2014/chartex" xmlns:cx1="http://schemas.microsoft.com/office/drawing/2015/9/8/chartex" xmlns:cx2="http://schemas.microsoft.com/office/drawing/2015/10/21/chartex" xmlns:cx3="http://schemas.microsoft.com/office/drawing/2016/5/9/chartex" xmlns:cx4="http://schemas.microsoft.com/office/drawing/2016/5/10/chartex" xmlns:cx5="http://schemas.microsoft.com/office/drawing/2016/5/11/chartex" xmlns:cx6="http://schemas.microsoft.com/office/drawing/2016/5/12/chartex" xmlns:cx7="http://schemas.microsoft.com/office/drawing/2016/5/13/chartex" xmlns:cx8="http://schemas.microsoft.com/office/drawing/2016/5/14/chartex" xmlns:mc="http://schemas.openxmlformats.org/markup-compatibility/2006" xmlns:aink="http://schemas.microsoft.com/office/drawing/2016/ink" xmlns:am3d="http://schemas.microsoft.com/office/drawing/2017/model3d" xmlns:o="urn:schemas-microsoft-com:office:office" xmlns:r="http://schemas.openxmlformats.org/officeDocument/2006/relationships" xmlns:m="http://schemas.openxmlformats.org/officeDocument/2006/math" xmlns:v="urn:schemas-microsoft-com:vml" xmlns:wp14="http://schemas.microsoft.com/office/word/2010/wordprocessingDrawing" xmlns:wp="http://schemas.openxmlformats.org/drawingml/2006/wordprocessingDrawing" xmlns:w10="urn:schemas-microsoft-com:office:word" xmlns:w="http://schemas.openxmlformats.org/wordprocessingml/2006/main" xmlns:w14="http://schemas.microsoft.com/office/word/2010/wordml" xmlns:w15="http://schemas.microsoft.com/office/word/2012/wordml" xmlns:w16cid="http://schemas.microsoft.com/office/word/2016/wordml/cid" xmlns:w16se="http://schemas.microsoft.com/office/word/2015/wordml/symex" xmlns:wpg="http://schemas.microsoft.com/office/word/2010/wordprocessingGroup" xmlns:wpi="http://schemas.microsoft.com/office/word/2010/wordprocessingInk" xmlns:wne="http://schemas.microsoft.com/office/word/2006/wordml" xmlns:wps="http://schemas.microsoft.com/office/word/2010/wordprocessingShape" mc:Ignorable="w14 w15 w16se w16cid wp14">
   <w:abstractNum w:abstractNumId="0" w15:restartNumberingAfterBreak="0">
-    <w:nsid w:val="17F9529E"/>
+    <w:nsid w:val="0F835A13"/>
     <w:multiLevelType w:val="hybridMultilevel"/>
-    <w:tmpl w:val="6C8EEC30"/>
-    <w:lvl w:ilvl="0" w:tplc="11427784">
+    <w:tmpl w:val="00727E9A"/>
+    <w:lvl w:ilvl="0" w:tplc="6C58E21C">
       <w:start w:val="1"/>
       <w:numFmt w:val="decimal"/>
       <w:lvlText w:val="%1."/>
@@ -2748,10 +3648,10 @@
     </w:lvl>
   </w:abstractNum>
   <w:abstractNum w:abstractNumId="1" w15:restartNumberingAfterBreak="0">
-    <w:nsid w:val="70B40003"/>
+    <w:nsid w:val="17F9529E"/>
     <w:multiLevelType w:val="hybridMultilevel"/>
-    <w:tmpl w:val="E674A3A6"/>
-    <w:lvl w:ilvl="0" w:tplc="044E629E">
+    <w:tmpl w:val="6C8EEC30"/>
+    <w:lvl w:ilvl="0" w:tplc="11427784">
       <w:start w:val="1"/>
       <w:numFmt w:val="decimal"/>
       <w:lvlText w:val="%1."/>
@@ -2837,6 +3737,95 @@
     </w:lvl>
   </w:abstractNum>
   <w:abstractNum w:abstractNumId="2" w15:restartNumberingAfterBreak="0">
+    <w:nsid w:val="70B40003"/>
+    <w:multiLevelType w:val="hybridMultilevel"/>
+    <w:tmpl w:val="E674A3A6"/>
+    <w:lvl w:ilvl="0" w:tplc="044E629E">
+      <w:start w:val="1"/>
+      <w:numFmt w:val="decimal"/>
+      <w:lvlText w:val="%1."/>
+      <w:lvlJc w:val="left"/>
+      <w:pPr>
+        <w:ind w:left="1080" w:hanging="360"/>
+      </w:pPr>
+      <w:rPr>
+        <w:rFonts w:hint="default"/>
+      </w:rPr>
+    </w:lvl>
+    <w:lvl w:ilvl="1" w:tplc="34090019" w:tentative="1">
+      <w:start w:val="1"/>
+      <w:numFmt w:val="lowerLetter"/>
+      <w:lvlText w:val="%2."/>
+      <w:lvlJc w:val="left"/>
+      <w:pPr>
+        <w:ind w:left="1800" w:hanging="360"/>
+      </w:pPr>
+    </w:lvl>
+    <w:lvl w:ilvl="2" w:tplc="3409001B" w:tentative="1">
+      <w:start w:val="1"/>
+      <w:numFmt w:val="lowerRoman"/>
+      <w:lvlText w:val="%3."/>
+      <w:lvlJc w:val="right"/>
+      <w:pPr>
+        <w:ind w:left="2520" w:hanging="180"/>
+      </w:pPr>
+    </w:lvl>
+    <w:lvl w:ilvl="3" w:tplc="3409000F" w:tentative="1">
+      <w:start w:val="1"/>
+      <w:numFmt w:val="decimal"/>
+      <w:lvlText w:val="%4."/>
+      <w:lvlJc w:val="left"/>
+      <w:pPr>
+        <w:ind w:left="3240" w:hanging="360"/>
+      </w:pPr>
+    </w:lvl>
+    <w:lvl w:ilvl="4" w:tplc="34090019" w:tentative="1">
+      <w:start w:val="1"/>
+      <w:numFmt w:val="lowerLetter"/>
+      <w:lvlText w:val="%5."/>
+      <w:lvlJc w:val="left"/>
+      <w:pPr>
+        <w:ind w:left="3960" w:hanging="360"/>
+      </w:pPr>
+    </w:lvl>
+    <w:lvl w:ilvl="5" w:tplc="3409001B" w:tentative="1">
+      <w:start w:val="1"/>
+      <w:numFmt w:val="lowerRoman"/>
+      <w:lvlText w:val="%6."/>
+      <w:lvlJc w:val="right"/>
+      <w:pPr>
+        <w:ind w:left="4680" w:hanging="180"/>
+      </w:pPr>
+    </w:lvl>
+    <w:lvl w:ilvl="6" w:tplc="3409000F" w:tentative="1">
+      <w:start w:val="1"/>
+      <w:numFmt w:val="decimal"/>
+      <w:lvlText w:val="%7."/>
+      <w:lvlJc w:val="left"/>
+      <w:pPr>
+        <w:ind w:left="5400" w:hanging="360"/>
+      </w:pPr>
+    </w:lvl>
+    <w:lvl w:ilvl="7" w:tplc="34090019" w:tentative="1">
+      <w:start w:val="1"/>
+      <w:numFmt w:val="lowerLetter"/>
+      <w:lvlText w:val="%8."/>
+      <w:lvlJc w:val="left"/>
+      <w:pPr>
+        <w:ind w:left="6120" w:hanging="360"/>
+      </w:pPr>
+    </w:lvl>
+    <w:lvl w:ilvl="8" w:tplc="3409001B" w:tentative="1">
+      <w:start w:val="1"/>
+      <w:numFmt w:val="lowerRoman"/>
+      <w:lvlText w:val="%9."/>
+      <w:lvlJc w:val="right"/>
+      <w:pPr>
+        <w:ind w:left="6840" w:hanging="180"/>
+      </w:pPr>
+    </w:lvl>
+  </w:abstractNum>
+  <w:abstractNum w:abstractNumId="3" w15:restartNumberingAfterBreak="0">
     <w:nsid w:val="785F2EA8"/>
     <w:multiLevelType w:val="hybridMultilevel"/>
     <w:tmpl w:val="D5280480"/>
@@ -2949,12 +3938,15 @@
     </w:lvl>
   </w:abstractNum>
   <w:num w:numId="1">
+    <w:abstractNumId w:val="2"/>
+  </w:num>
+  <w:num w:numId="2">
+    <w:abstractNumId w:val="3"/>
+  </w:num>
+  <w:num w:numId="3">
     <w:abstractNumId w:val="1"/>
   </w:num>
-  <w:num w:numId="2">
-    <w:abstractNumId w:val="2"/>
-  </w:num>
-  <w:num w:numId="3">
+  <w:num w:numId="4">
     <w:abstractNumId w:val="0"/>
   </w:num>
 </w:numbering>
@@ -3650,6 +4642,14 @@
     <w:uiPriority w:val="37"/>
     <w:unhideWhenUsed/>
     <w:rsid w:val="00BC3586"/>
+  </w:style>
+  <w:style w:type="paragraph" w:styleId="TableofFigures">
+    <w:name w:val="table of figures"/>
+    <w:basedOn w:val="Normal"/>
+    <w:next w:val="Normal"/>
+    <w:uiPriority w:val="99"/>
+    <w:unhideWhenUsed/>
+    <w:rsid w:val="009A0CCA"/>
   </w:style>
 </w:styles>
 </file>
@@ -7503,7 +8503,7 @@
     <w:charset w:val="00"/>
     <w:family w:val="modern"/>
     <w:pitch w:val="fixed"/>
-    <w:sig w:usb0="20002A87" w:usb1="00000000" w:usb2="00000000" w:usb3="00000000" w:csb0="000001FF" w:csb1="00000000"/>
+    <w:sig w:usb0="E0002EFF" w:usb1="C0007843" w:usb2="00000009" w:usb3="00000000" w:csb0="000001FF" w:csb1="00000000"/>
   </w:font>
   <w:font w:name="Wingdings">
     <w:panose1 w:val="05000000000000000000"/>
@@ -7524,7 +8524,7 @@
     <w:charset w:val="00"/>
     <w:family w:val="swiss"/>
     <w:pitch w:val="variable"/>
-    <w:sig w:usb0="A0002AEF" w:usb1="4000207B" w:usb2="00000000" w:usb3="00000000" w:csb0="000001FF" w:csb1="00000000"/>
+    <w:sig w:usb0="E4002EFF" w:usb1="C000247B" w:usb2="00000009" w:usb3="00000000" w:csb0="000001FF" w:csb1="00000000"/>
   </w:font>
 </w:fonts>
 </file>
@@ -7545,14 +8545,23 @@
   </w:compat>
   <w:rsids>
     <w:rsidRoot w:val="008C6347"/>
+    <w:rsid w:val="0004088B"/>
     <w:rsid w:val="00231CC2"/>
+    <w:rsid w:val="002A7834"/>
     <w:rsid w:val="003F46C5"/>
+    <w:rsid w:val="0043166E"/>
+    <w:rsid w:val="00690387"/>
+    <w:rsid w:val="008517CC"/>
     <w:rsid w:val="008C5447"/>
     <w:rsid w:val="008C6347"/>
     <w:rsid w:val="00A25380"/>
+    <w:rsid w:val="00BC5100"/>
     <w:rsid w:val="00D02F80"/>
+    <w:rsid w:val="00D23DF0"/>
     <w:rsid w:val="00DC2945"/>
     <w:rsid w:val="00E30ACE"/>
+    <w:rsid w:val="00E66C4A"/>
+    <w:rsid w:val="00EA284B"/>
   </w:rsids>
   <m:mathPr>
     <m:mathFont m:val="Cambria Math"/>
@@ -8348,6 +9357,21 @@
         </b:NameList>
       </b:Author>
     </b:Author>
+    <b:RefOrder>2</b:RefOrder>
+  </b:Source>
+  <b:Source>
+    <b:Tag>Int20</b:Tag>
+    <b:SourceType>Report</b:SourceType>
+    <b:Guid>{C4633D51-66C4-4213-AEAA-52BAFFC9DA11}</b:Guid>
+    <b:Title>Promoting SME Competitiveness in the Philippines: Compete, Connect and Change to Build Resilience to Crises</b:Title>
+    <b:Year>2020</b:Year>
+    <b:Publisher>International Trade Centre</b:Publisher>
+    <b:Author>
+      <b:Author>
+        <b:Corporate>International Trade Centre</b:Corporate>
+      </b:Author>
+    </b:Author>
+    <b:URL>https://www.intracen.org/uploadedFiles/intracenorg/Content/Publications/Philippines_SME_v6.pdf</b:URL>
     <b:RefOrder>1</b:RefOrder>
   </b:Source>
 </b:Sources>
@@ -8362,7 +9386,7 @@
 </file>
 
 <file path=customXml/itemProps2.xml><?xml version="1.0" encoding="utf-8"?>
-<ds:datastoreItem xmlns:ds="http://schemas.openxmlformats.org/officeDocument/2006/customXml" ds:itemID="{5CE31E4D-32CD-4D6F-A255-FFD140179CD4}">
+<ds:datastoreItem xmlns:ds="http://schemas.openxmlformats.org/officeDocument/2006/customXml" ds:itemID="{49CC2A5B-D436-40FC-A31A-2C1E60AABC86}">
   <ds:schemaRefs>
     <ds:schemaRef ds:uri="http://schemas.openxmlformats.org/officeDocument/2006/bibliography"/>
   </ds:schemaRefs>
